--- a/Jose/preliminary_report_20130107.docx
+++ b/Jose/preliminary_report_20130107.docx
@@ -61,7 +61,7 @@
         </w:rPr>
         <w:fldChar w:fldCharType="separate"/>
       </w:r>
-      <w:hyperlink w:anchor="_Toc345334569" w:history="1">
+      <w:hyperlink w:anchor="_Toc345334936" w:history="1">
         <w:r>
           <w:rPr>
             <w:rStyle w:val="Hyperlink"/>
@@ -88,7 +88,7 @@
             <w:noProof/>
             <w:webHidden/>
           </w:rPr>
-          <w:instrText xml:space="preserve"> PAGEREF _Toc345334569 \h </w:instrText>
+          <w:instrText xml:space="preserve"> PAGEREF _Toc345334936 \h </w:instrText>
         </w:r>
         <w:r>
           <w:rPr>
@@ -135,7 +135,7 @@
           <w:szCs w:val="22"/>
         </w:rPr>
       </w:pPr>
-      <w:hyperlink w:anchor="_Toc345334570" w:history="1">
+      <w:hyperlink w:anchor="_Toc345334937" w:history="1">
         <w:r>
           <w:rPr>
             <w:rStyle w:val="Hyperlink"/>
@@ -162,7 +162,7 @@
             <w:noProof/>
             <w:webHidden/>
           </w:rPr>
-          <w:instrText xml:space="preserve"> PAGEREF _Toc345334570 \h </w:instrText>
+          <w:instrText xml:space="preserve"> PAGEREF _Toc345334937 \h </w:instrText>
         </w:r>
         <w:r>
           <w:rPr>
@@ -209,7 +209,7 @@
           <w:szCs w:val="22"/>
         </w:rPr>
       </w:pPr>
-      <w:hyperlink w:anchor="_Toc345334571" w:history="1">
+      <w:hyperlink w:anchor="_Toc345334938" w:history="1">
         <w:r>
           <w:rPr>
             <w:rStyle w:val="Hyperlink"/>
@@ -236,7 +236,7 @@
             <w:noProof/>
             <w:webHidden/>
           </w:rPr>
-          <w:instrText xml:space="preserve"> PAGEREF _Toc345334571 \h </w:instrText>
+          <w:instrText xml:space="preserve"> PAGEREF _Toc345334938 \h </w:instrText>
         </w:r>
         <w:r>
           <w:rPr>
@@ -283,7 +283,7 @@
           <w:szCs w:val="22"/>
         </w:rPr>
       </w:pPr>
-      <w:hyperlink w:anchor="_Toc345334572" w:history="1">
+      <w:hyperlink w:anchor="_Toc345334939" w:history="1">
         <w:r>
           <w:rPr>
             <w:rStyle w:val="Hyperlink"/>
@@ -310,7 +310,7 @@
             <w:noProof/>
             <w:webHidden/>
           </w:rPr>
-          <w:instrText xml:space="preserve"> PAGEREF _Toc345334572 \h </w:instrText>
+          <w:instrText xml:space="preserve"> PAGEREF _Toc345334939 \h </w:instrText>
         </w:r>
         <w:r>
           <w:rPr>
@@ -357,7 +357,7 @@
           <w:szCs w:val="22"/>
         </w:rPr>
       </w:pPr>
-      <w:hyperlink w:anchor="_Toc345334573" w:history="1">
+      <w:hyperlink w:anchor="_Toc345334940" w:history="1">
         <w:r>
           <w:rPr>
             <w:rStyle w:val="Hyperlink"/>
@@ -384,7 +384,7 @@
             <w:noProof/>
             <w:webHidden/>
           </w:rPr>
-          <w:instrText xml:space="preserve"> PAGEREF _Toc345334573 \h </w:instrText>
+          <w:instrText xml:space="preserve"> PAGEREF _Toc345334940 \h </w:instrText>
         </w:r>
         <w:r>
           <w:rPr>
@@ -431,7 +431,7 @@
           <w:szCs w:val="22"/>
         </w:rPr>
       </w:pPr>
-      <w:hyperlink w:anchor="_Toc345334574" w:history="1">
+      <w:hyperlink w:anchor="_Toc345334941" w:history="1">
         <w:r>
           <w:rPr>
             <w:rStyle w:val="Hyperlink"/>
@@ -458,7 +458,7 @@
             <w:noProof/>
             <w:webHidden/>
           </w:rPr>
-          <w:instrText xml:space="preserve"> PAGEREF _Toc345334574 \h </w:instrText>
+          <w:instrText xml:space="preserve"> PAGEREF _Toc345334941 \h </w:instrText>
         </w:r>
         <w:r>
           <w:rPr>
@@ -491,21 +491,21 @@
     </w:p>
     <w:p>
       <w:pPr>
-        <w:pStyle w:val="TOC2"/>
+        <w:pStyle w:val="TOC1"/>
         <w:tabs>
           <w:tab w:val="right" w:pos="10790"/>
         </w:tabs>
-        <w:spacing w:before="0" w:line="240" w:lineRule="auto"/>
+        <w:spacing w:before="0" w:after="0" w:line="240" w:lineRule="auto"/>
         <w:rPr>
           <w:rFonts w:eastAsiaTheme="minorEastAsia"/>
-          <w:i w:val="0"/>
-          <w:iCs w:val="0"/>
+          <w:b w:val="0"/>
+          <w:bCs w:val="0"/>
           <w:noProof/>
           <w:sz w:val="22"/>
           <w:szCs w:val="22"/>
         </w:rPr>
       </w:pPr>
-      <w:hyperlink w:anchor="_Toc345334575" w:history="1">
+      <w:hyperlink w:anchor="_Toc345334942" w:history="1">
         <w:r>
           <w:rPr>
             <w:rStyle w:val="Hyperlink"/>
@@ -532,7 +532,7 @@
             <w:noProof/>
             <w:webHidden/>
           </w:rPr>
-          <w:instrText xml:space="preserve"> PAGEREF _Toc345334575 \h </w:instrText>
+          <w:instrText xml:space="preserve"> PAGEREF _Toc345334942 \h </w:instrText>
         </w:r>
         <w:r>
           <w:rPr>
@@ -581,7 +581,7 @@
       <w:pPr>
         <w:pStyle w:val="Heading1"/>
       </w:pPr>
-      <w:bookmarkStart w:id="0" w:name="_Toc345334569"/>
+      <w:bookmarkStart w:id="0" w:name="_Toc345334936"/>
       <w:r>
         <w:t>Optimization</w:t>
       </w:r>
@@ -746,7 +746,7 @@
       <w:pPr>
         <w:pStyle w:val="Heading1"/>
       </w:pPr>
-      <w:bookmarkStart w:id="1" w:name="_Toc345334570"/>
+      <w:bookmarkStart w:id="1" w:name="_Toc345334937"/>
       <w:r>
         <w:t>Simulation server module</w:t>
       </w:r>
@@ -871,7 +871,7 @@
       <w:pPr>
         <w:pStyle w:val="Heading1"/>
       </w:pPr>
-      <w:bookmarkStart w:id="2" w:name="_Toc345334571"/>
+      <w:bookmarkStart w:id="2" w:name="_Toc345334938"/>
       <w:r>
         <w:t>The molmec package</w:t>
       </w:r>
@@ -1026,7 +1026,7 @@
           <w:tab w:val="left" w:pos="3947"/>
         </w:tabs>
       </w:pPr>
-      <w:bookmarkStart w:id="3" w:name="_Toc345334572"/>
+      <w:bookmarkStart w:id="3" w:name="_Toc345334939"/>
       <w:r>
         <w:t>Force-Field template creator</w:t>
       </w:r>
@@ -1113,7 +1113,7 @@
       <w:pPr>
         <w:pStyle w:val="Heading2"/>
       </w:pPr>
-      <w:bookmarkStart w:id="4" w:name="_Toc345334573"/>
+      <w:bookmarkStart w:id="4" w:name="_Toc345334940"/>
       <w:r>
         <w:t>Dakota input file generator</w:t>
       </w:r>
@@ -1131,7 +1131,7 @@
       <w:pPr>
         <w:pStyle w:val="Heading2"/>
       </w:pPr>
-      <w:bookmarkStart w:id="5" w:name="_Toc345334574"/>
+      <w:bookmarkStart w:id="5" w:name="_Toc345334941"/>
       <w:r>
         <w:t>Force-field update script</w:t>
       </w:r>
@@ -1246,9 +1246,9 @@
     </w:p>
     <w:p>
       <w:pPr>
-        <w:pStyle w:val="Heading2"/>
-      </w:pPr>
-      <w:bookmarkStart w:id="6" w:name="_Toc345334575"/>
+        <w:pStyle w:val="Heading1"/>
+      </w:pPr>
+      <w:bookmarkStart w:id="6" w:name="_Toc345334942"/>
       <w:r>
         <w:t>The simhost package</w:t>
       </w:r>
@@ -1455,7 +1455,7 @@
             <w:rPr>
               <w:noProof/>
             </w:rPr>
-            <w:t>4</w:t>
+            <w:t>1</w:t>
           </w:r>
         </w:fldSimple>
       </w:p>
@@ -2602,7 +2602,7 @@
 </file>
 
 <file path=customXml/itemProps1.xml><?xml version="1.0" encoding="utf-8"?>
-<ds:datastoreItem xmlns:ds="http://schemas.openxmlformats.org/officeDocument/2006/customXml" ds:itemID="{3C31C976-8DC9-4D64-9504-7D9D5056B379}">
+<ds:datastoreItem xmlns:ds="http://schemas.openxmlformats.org/officeDocument/2006/customXml" ds:itemID="{E2CB93D4-6CD7-439F-9351-17834005CD80}">
   <ds:schemaRefs>
     <ds:schemaRef ds:uri="http://schemas.openxmlformats.org/officeDocument/2006/bibliography"/>
   </ds:schemaRefs>

--- a/Jose/preliminary_report_20130107.docx
+++ b/Jose/preliminary_report_20130107.docx
@@ -1397,9 +1397,664 @@
         <w:t>.</w:t>
       </w:r>
     </w:p>
+    <w:p>
+      <w:pPr>
+        <w:spacing w:after="0" w:line="240" w:lineRule="auto"/>
+      </w:pPr>
+    </w:p>
+    <w:p>
+      <w:pPr>
+        <w:pStyle w:val="Heading1"/>
+      </w:pPr>
+      <w:r>
+        <w:t xml:space="preserve">Concentrated LiCl solution: a </w:t>
+      </w:r>
+      <w:r>
+        <w:t>test</w:t>
+      </w:r>
+      <w:r>
+        <w:t xml:space="preserve"> study</w:t>
+      </w:r>
+    </w:p>
+    <w:p>
+      <w:pPr>
+        <w:spacing w:after="0" w:line="240" w:lineRule="auto"/>
+      </w:pPr>
+      <w:r>
+        <w:t xml:space="preserve">We plan to recreate the optimization of </w:t>
+      </w:r>
+      <w:r>
+        <w:t>the partial atomic charges (PAC) for the three-point model of the water molecule in the presence of a co</w:t>
+      </w:r>
+      <w:r>
+        <w:t>ncentrated solution of lithium c</w:t>
+      </w:r>
+      <w:r>
+        <w:t>hloride ion</w:t>
+      </w:r>
+      <w:r>
+        <w:t>s</w:t>
+      </w:r>
+      <w:r>
+        <w:t>. To this effect, we have carried out MD simulations in a wide range of PAC-values and compared the resulting simulated dynamics structure factors S(Q,E) to experimental results[</w:t>
+      </w:r>
+      <w:r>
+        <w:rPr>
+          <w:color w:val="FF0000"/>
+        </w:rPr>
+        <w:t>ref</w:t>
+      </w:r>
+      <w:r>
+        <w:t>] taken at the BASIS beamline at the SNS facility.</w:t>
+      </w:r>
+    </w:p>
+    <w:p>
+      <w:pPr>
+        <w:pStyle w:val="Heading2"/>
+      </w:pPr>
+      <w:r>
+        <w:t>Scientific relevance</w:t>
+      </w:r>
+    </w:p>
+    <w:p>
+      <w:pPr>
+        <w:spacing w:after="0" w:line="240" w:lineRule="auto"/>
+      </w:pPr>
+      <w:r>
+        <w:t>Bulk a</w:t>
+      </w:r>
+      <w:r>
+        <w:t xml:space="preserve">queous solutions of concentrated lithium chloride do not freeze in the 220K -230K </w:t>
+      </w:r>
+      <w:r>
+        <w:t xml:space="preserve">temperature range </w:t>
+      </w:r>
+      <w:r>
+        <w:t xml:space="preserve">where a dynamic crossover between non-Arrhenius and Arrhenius behavior was </w:t>
+      </w:r>
+      <w:r>
+        <w:t xml:space="preserve">experimentally </w:t>
+      </w:r>
+      <w:r>
+        <w:t>observed</w:t>
+      </w:r>
+      <w:r>
+        <w:t xml:space="preserve"> for pure water in confined geometries.</w:t>
+      </w:r>
+    </w:p>
+    <w:p>
+      <w:pPr>
+        <w:spacing w:after="0" w:line="240" w:lineRule="auto"/>
+      </w:pPr>
+      <w:r>
+        <w:t xml:space="preserve"> </w:t>
+      </w:r>
+    </w:p>
+    <w:p>
+      <w:pPr>
+        <w:spacing w:after="0" w:line="240" w:lineRule="auto"/>
+      </w:pPr>
+      <w:r>
+        <w:t>From the point of view of our optimization test, polarization of the water molecules may be relevant</w:t>
+      </w:r>
+      <w:r>
+        <w:t xml:space="preserve"> due to the high ion concentration. Polarization would express itself as a</w:t>
+      </w:r>
+      <w:r>
+        <w:t xml:space="preserve"> significant</w:t>
+      </w:r>
+      <w:r>
+        <w:t xml:space="preserve"> deviation of</w:t>
+      </w:r>
+      <w:r>
+        <w:t xml:space="preserve"> PAC </w:t>
+      </w:r>
+      <w:r>
+        <w:t>values with respect to those of</w:t>
+      </w:r>
+      <w:r>
+        <w:t xml:space="preserve"> </w:t>
+      </w:r>
+      <w:r>
+        <w:t>pure bulk water.</w:t>
+      </w:r>
+    </w:p>
+    <w:p>
+      <w:pPr>
+        <w:pStyle w:val="Heading2"/>
+      </w:pPr>
+      <w:r>
+        <w:t>Simulated system</w:t>
+      </w:r>
+    </w:p>
+    <w:p>
+      <w:pPr>
+        <w:spacing w:after="0" w:line="240" w:lineRule="auto"/>
+        <w:rPr>
+          <w:rFonts w:cstheme="minorHAnsi"/>
+        </w:rPr>
+      </w:pPr>
+      <w:r>
+        <w:t xml:space="preserve">A </w:t>
+      </w:r>
+      <w:r>
+        <w:rPr>
+          <w:rFonts w:cstheme="minorHAnsi"/>
+        </w:rPr>
+        <w:t xml:space="preserve">30Å </w:t>
+      </w:r>
+      <w:r>
+        <w:rPr>
+          <w:rFonts w:ascii="Courier New" w:hAnsi="Courier New" w:cs="Courier New"/>
+          <w:sz w:val="18"/>
+          <w:szCs w:val="18"/>
+        </w:rPr>
+        <w:t>x</w:t>
+      </w:r>
+      <w:r>
+        <w:rPr>
+          <w:rFonts w:cstheme="minorHAnsi"/>
+        </w:rPr>
+        <w:t xml:space="preserve">30Å </w:t>
+      </w:r>
+      <w:r>
+        <w:rPr>
+          <w:rFonts w:ascii="Courier New" w:hAnsi="Courier New" w:cs="Courier New"/>
+          <w:sz w:val="18"/>
+          <w:szCs w:val="18"/>
+        </w:rPr>
+        <w:t>x</w:t>
+      </w:r>
+      <w:r>
+        <w:rPr>
+          <w:rFonts w:cstheme="minorHAnsi"/>
+        </w:rPr>
+        <w:t xml:space="preserve">30Å </w:t>
+      </w:r>
+      <w:r>
+        <w:t xml:space="preserve">box containing </w:t>
+      </w:r>
+      <w:r>
+        <w:rPr>
+          <w:rFonts w:cstheme="minorHAnsi"/>
+        </w:rPr>
+        <w:t>1128 water molecules along with 154 Cl</w:t>
+      </w:r>
+      <w:r>
+        <w:rPr>
+          <w:rFonts w:cstheme="minorHAnsi"/>
+          <w:vertAlign w:val="superscript"/>
+        </w:rPr>
+        <w:t>-</w:t>
+      </w:r>
+      <w:r>
+        <w:rPr>
+          <w:rFonts w:cstheme="minorHAnsi"/>
+        </w:rPr>
+        <w:t xml:space="preserve"> and 154 Li</w:t>
+      </w:r>
+      <w:r>
+        <w:rPr>
+          <w:rFonts w:cstheme="minorHAnsi"/>
+          <w:vertAlign w:val="superscript"/>
+        </w:rPr>
+        <w:t>+</w:t>
+      </w:r>
+      <w:r>
+        <w:rPr>
+          <w:rFonts w:cstheme="minorHAnsi"/>
+        </w:rPr>
+        <w:t xml:space="preserve"> ions matching the experiment concentration was prepared with the help of tleap</w:t>
+      </w:r>
+      <w:r>
+        <w:t>[</w:t>
+      </w:r>
+      <w:r>
+        <w:rPr>
+          <w:color w:val="FF0000"/>
+        </w:rPr>
+        <w:t>ref</w:t>
+      </w:r>
+      <w:r>
+        <w:t xml:space="preserve">] </w:t>
+      </w:r>
+      <w:r>
+        <w:rPr>
+          <w:rFonts w:cstheme="minorHAnsi"/>
+        </w:rPr>
+        <w:t xml:space="preserve"> and VMD</w:t>
+      </w:r>
+      <w:r>
+        <w:t>[</w:t>
+      </w:r>
+      <w:r>
+        <w:rPr>
+          <w:color w:val="FF0000"/>
+        </w:rPr>
+        <w:t>ref</w:t>
+      </w:r>
+      <w:r>
+        <w:t xml:space="preserve">] </w:t>
+      </w:r>
+      <w:r>
+        <w:rPr>
+          <w:rFonts w:cstheme="minorHAnsi"/>
+        </w:rPr>
+        <w:t xml:space="preserve"> packages. Systems were equilibrated </w:t>
+      </w:r>
+      <w:r>
+        <w:rPr>
+          <w:rFonts w:cstheme="minorHAnsi"/>
+        </w:rPr>
+        <w:t xml:space="preserve">in the NPT ensemble </w:t>
+      </w:r>
+      <w:r>
+        <w:rPr>
+          <w:rFonts w:cstheme="minorHAnsi"/>
+        </w:rPr>
+        <w:t xml:space="preserve">at 1atm and temperatures in the </w:t>
+      </w:r>
+      <w:r>
+        <w:rPr>
+          <w:rFonts w:cstheme="minorHAnsi"/>
+        </w:rPr>
+        <w:t>10K-290K range. Subsequent productions run were executed in the NVE ensemble to prevent atomic decorrelations due to and external heat bath. Each simulation was set for particular values of the water PAC</w:t>
+      </w:r>
+      <w:r>
+        <w:rPr>
+          <w:rFonts w:cstheme="minorHAnsi"/>
+        </w:rPr>
+        <w:t>. The charge of the hydrogen atom was waried in the 0.3e to 0.5e range. As a comparison, the standard values for the TIP3 and SPC/E water models are 0.417e and 0.4238e, respectively</w:t>
+      </w:r>
+      <w:r>
+        <w:rPr>
+          <w:rFonts w:cstheme="minorHAnsi"/>
+        </w:rPr>
+        <w:t>.</w:t>
+      </w:r>
+    </w:p>
+    <w:p>
+      <w:pPr>
+        <w:spacing w:after="0" w:line="240" w:lineRule="auto"/>
+        <w:jc w:val="center"/>
+      </w:pPr>
+      <w:r>
+        <w:rPr>
+          <w:rFonts w:cstheme="minorHAnsi"/>
+        </w:rPr>
+        <w:drawing>
+          <wp:inline distT="0" distB="0" distL="0" distR="0">
+            <wp:extent cx="1371600" cy="1586820"/>
+            <wp:effectExtent l="133350" t="76200" r="95250" b="70530"/>
+            <wp:docPr id="1" name="Picture 48" descr="crd.md18.pdb.png"/>
+            <wp:cNvGraphicFramePr>
+              <a:graphicFrameLocks xmlns:a="http://schemas.openxmlformats.org/drawingml/2006/main" noChangeAspect="1"/>
+            </wp:cNvGraphicFramePr>
+            <a:graphic xmlns:a="http://schemas.openxmlformats.org/drawingml/2006/main">
+              <a:graphicData uri="http://schemas.openxmlformats.org/drawingml/2006/picture">
+                <pic:pic xmlns:pic="http://schemas.openxmlformats.org/drawingml/2006/picture">
+                  <pic:nvPicPr>
+                    <pic:cNvPr id="0" name="crd.md18.pdb.png"/>
+                    <pic:cNvPicPr/>
+                  </pic:nvPicPr>
+                  <pic:blipFill>
+                    <a:blip r:embed="rId11" cstate="print"/>
+                    <a:srcRect l="14559" t="5647" r="13774" b="3080"/>
+                    <a:stretch>
+                      <a:fillRect/>
+                    </a:stretch>
+                  </pic:blipFill>
+                  <pic:spPr>
+                    <a:xfrm>
+                      <a:off x="0" y="0"/>
+                      <a:ext cx="1371600" cy="1586820"/>
+                    </a:xfrm>
+                    <a:prstGeom prst="rect">
+                      <a:avLst/>
+                    </a:prstGeom>
+                    <a:solidFill>
+                      <a:srgbClr val="FFFFFF">
+                        <a:shade val="85000"/>
+                      </a:srgbClr>
+                    </a:solidFill>
+                    <a:ln w="88900" cap="sq">
+                      <a:solidFill>
+                        <a:srgbClr val="FFFFFF"/>
+                      </a:solidFill>
+                      <a:miter lim="800000"/>
+                    </a:ln>
+                    <a:effectLst>
+                      <a:outerShdw blurRad="55000" dist="18000" dir="5400000" algn="tl" rotWithShape="0">
+                        <a:srgbClr val="000000">
+                          <a:alpha val="40000"/>
+                        </a:srgbClr>
+                      </a:outerShdw>
+                    </a:effectLst>
+                    <a:scene3d>
+                      <a:camera prst="orthographicFront"/>
+                      <a:lightRig rig="twoPt" dir="t">
+                        <a:rot lat="0" lon="0" rev="7200000"/>
+                      </a:lightRig>
+                    </a:scene3d>
+                    <a:sp3d>
+                      <a:bevelT w="25400" h="19050"/>
+                      <a:contourClr>
+                        <a:srgbClr val="FFFFFF"/>
+                      </a:contourClr>
+                    </a:sp3d>
+                  </pic:spPr>
+                </pic:pic>
+              </a:graphicData>
+            </a:graphic>
+          </wp:inline>
+        </w:drawing>
+      </w:r>
+    </w:p>
+    <w:p>
+      <w:pPr>
+        <w:spacing w:after="0" w:line="240" w:lineRule="auto"/>
+        <w:jc w:val="center"/>
+      </w:pPr>
+      <w:r>
+        <w:t xml:space="preserve">Figure 5. Simulated system: </w:t>
+      </w:r>
+      <w:r>
+        <w:t>Lithium</w:t>
+      </w:r>
+      <w:r>
+        <w:t xml:space="preserve"> atoms </w:t>
+      </w:r>
+      <w:r>
+        <w:t xml:space="preserve">shown </w:t>
+      </w:r>
+      <w:r>
+        <w:t xml:space="preserve">as blue spheres, </w:t>
+      </w:r>
+      <w:r>
+        <w:t>c</w:t>
+      </w:r>
+      <w:r>
+        <w:t>hloride atoms as green spheres,  and water molecules as white and red sticks.</w:t>
+      </w:r>
+    </w:p>
+    <w:p>
+      <w:pPr>
+        <w:spacing w:after="0" w:line="240" w:lineRule="auto"/>
+      </w:pPr>
+      <w:r>
+        <w:t>Simulation tools</w:t>
+      </w:r>
+    </w:p>
+    <w:p>
+      <w:pPr>
+        <w:spacing w:after="0" w:line="240" w:lineRule="auto"/>
+      </w:pPr>
+      <w:r>
+        <w:t>NAMD, Sassena, and Mantid</w:t>
+      </w:r>
+    </w:p>
+    <w:p>
+      <w:pPr>
+        <w:spacing w:after="0" w:line="240" w:lineRule="auto"/>
+      </w:pPr>
+    </w:p>
+    <w:p>
+      <w:pPr>
+        <w:spacing w:after="0" w:line="240" w:lineRule="auto"/>
+      </w:pPr>
+      <w:r>
+        <w:t>Fit</w:t>
+      </w:r>
+      <w:r>
+        <w:t>ting</w:t>
+      </w:r>
+      <w:r>
+        <w:t xml:space="preserve"> model</w:t>
+      </w:r>
+    </w:p>
+    <w:p>
+      <w:pPr>
+        <w:spacing w:after="0" w:line="240" w:lineRule="auto"/>
+        <w:jc w:val="center"/>
+        <w:rPr>
+          <w:rFonts w:cstheme="minorHAnsi"/>
+          <w:position w:val="-10"/>
+        </w:rPr>
+      </w:pPr>
+      <w:r>
+        <w:rPr>
+          <w:rFonts w:cstheme="minorHAnsi"/>
+          <w:position w:val="-10"/>
+        </w:rPr>
+        <w:object w:dxaOrig="3760" w:dyaOrig="360">
+          <v:shapetype id="_x0000_t75" coordsize="21600,21600" o:spt="75" o:preferrelative="t" path="m@4@5l@4@11@9@11@9@5xe" filled="f" stroked="f">
+            <v:stroke joinstyle="miter"/>
+            <v:formulas>
+              <v:f eqn="if lineDrawn pixelLineWidth 0"/>
+              <v:f eqn="sum @0 1 0"/>
+              <v:f eqn="sum 0 0 @1"/>
+              <v:f eqn="prod @2 1 2"/>
+              <v:f eqn="prod @3 21600 pixelWidth"/>
+              <v:f eqn="prod @3 21600 pixelHeight"/>
+              <v:f eqn="sum @0 0 1"/>
+              <v:f eqn="prod @6 1 2"/>
+              <v:f eqn="prod @7 21600 pixelWidth"/>
+              <v:f eqn="sum @8 21600 0"/>
+              <v:f eqn="prod @7 21600 pixelHeight"/>
+              <v:f eqn="sum @10 21600 0"/>
+            </v:formulas>
+            <v:path o:extrusionok="f" gradientshapeok="t" o:connecttype="rect"/>
+            <o:lock v:ext="edit" aspectratio="t"/>
+          </v:shapetype>
+          <v:shape id="_x0000_i1025" type="#_x0000_t75" style="width:187.8pt;height:18.65pt" o:ole="">
+            <v:imagedata r:id="rId12" o:title=""/>
+          </v:shape>
+          <o:OLEObject Type="Embed" ProgID="Equation.3" ShapeID="_x0000_i1025" DrawAspect="Content" ObjectID="_1419087956" r:id="rId13"/>
+        </w:object>
+      </w:r>
+    </w:p>
+    <w:p>
+      <w:pPr>
+        <w:spacing w:after="0" w:line="240" w:lineRule="auto"/>
+        <w:jc w:val="center"/>
+      </w:pPr>
+    </w:p>
+    <w:p>
+      <w:pPr>
+        <w:spacing w:after="0" w:line="240" w:lineRule="auto"/>
+        <w:jc w:val="center"/>
+      </w:pPr>
+    </w:p>
+    <w:p>
+      <w:pPr>
+        <w:spacing w:after="0" w:line="240" w:lineRule="auto"/>
+      </w:pPr>
+      <w:r>
+        <w:t>Fit</w:t>
+      </w:r>
+      <w:r>
+        <w:t>ting</w:t>
+      </w:r>
+      <w:r>
+        <w:t xml:space="preserve"> Results</w:t>
+      </w:r>
+    </w:p>
+    <w:tbl>
+      <w:tblPr>
+        <w:tblStyle w:val="TableGrid"/>
+        <w:tblW w:w="0" w:type="auto"/>
+        <w:tblLook w:val="04A0"/>
+      </w:tblPr>
+      <w:tblGrid>
+        <w:gridCol w:w="5508"/>
+        <w:gridCol w:w="5508"/>
+      </w:tblGrid>
+      <w:tr>
+        <w:tc>
+          <w:tcPr>
+            <w:tcW w:w="5508" w:type="dxa"/>
+          </w:tcPr>
+          <w:p>
+            <w:pPr>
+              <w:jc w:val="center"/>
+            </w:pPr>
+            <w:r>
+              <w:drawing>
+                <wp:inline distT="0" distB="0" distL="0" distR="0">
+                  <wp:extent cx="3163816" cy="1764856"/>
+                  <wp:effectExtent l="19050" t="0" r="0" b="0"/>
+                  <wp:docPr id="7" name="Picture 6" descr="fit_q0.7.jpeg"/>
+                  <wp:cNvGraphicFramePr>
+                    <a:graphicFrameLocks xmlns:a="http://schemas.openxmlformats.org/drawingml/2006/main" noChangeAspect="1"/>
+                  </wp:cNvGraphicFramePr>
+                  <a:graphic xmlns:a="http://schemas.openxmlformats.org/drawingml/2006/main">
+                    <a:graphicData uri="http://schemas.openxmlformats.org/drawingml/2006/picture">
+                      <pic:pic xmlns:pic="http://schemas.openxmlformats.org/drawingml/2006/picture">
+                        <pic:nvPicPr>
+                          <pic:cNvPr id="0" name="fit_q0.7.jpeg"/>
+                          <pic:cNvPicPr/>
+                        </pic:nvPicPr>
+                        <pic:blipFill>
+                          <a:blip r:embed="rId14" cstate="print"/>
+                          <a:stretch>
+                            <a:fillRect/>
+                          </a:stretch>
+                        </pic:blipFill>
+                        <pic:spPr>
+                          <a:xfrm>
+                            <a:off x="0" y="0"/>
+                            <a:ext cx="3167880" cy="1767123"/>
+                          </a:xfrm>
+                          <a:prstGeom prst="rect">
+                            <a:avLst/>
+                          </a:prstGeom>
+                        </pic:spPr>
+                      </pic:pic>
+                    </a:graphicData>
+                  </a:graphic>
+                </wp:inline>
+              </w:drawing>
+            </w:r>
+          </w:p>
+        </w:tc>
+        <w:tc>
+          <w:tcPr>
+            <w:tcW w:w="5508" w:type="dxa"/>
+          </w:tcPr>
+          <w:p>
+            <w:pPr>
+              <w:jc w:val="center"/>
+            </w:pPr>
+            <w:r>
+              <w:drawing>
+                <wp:inline distT="0" distB="0" distL="0" distR="0">
+                  <wp:extent cx="2743200" cy="1895959"/>
+                  <wp:effectExtent l="19050" t="0" r="0" b="0"/>
+                  <wp:docPr id="5" name="Picture 2" descr="fit_q0.7.jpeg"/>
+                  <wp:cNvGraphicFramePr>
+                    <a:graphicFrameLocks xmlns:a="http://schemas.openxmlformats.org/drawingml/2006/main" noChangeAspect="1"/>
+                  </wp:cNvGraphicFramePr>
+                  <a:graphic xmlns:a="http://schemas.openxmlformats.org/drawingml/2006/main">
+                    <a:graphicData uri="http://schemas.openxmlformats.org/drawingml/2006/picture">
+                      <pic:pic xmlns:pic="http://schemas.openxmlformats.org/drawingml/2006/picture">
+                        <pic:nvPicPr>
+                          <pic:cNvPr id="0" name="fit_q0.7.jpeg"/>
+                          <pic:cNvPicPr/>
+                        </pic:nvPicPr>
+                        <pic:blipFill>
+                          <a:blip r:embed="rId15" cstate="print"/>
+                          <a:stretch>
+                            <a:fillRect/>
+                          </a:stretch>
+                        </pic:blipFill>
+                        <pic:spPr>
+                          <a:xfrm>
+                            <a:off x="0" y="0"/>
+                            <a:ext cx="2743200" cy="1895959"/>
+                          </a:xfrm>
+                          <a:prstGeom prst="rect">
+                            <a:avLst/>
+                          </a:prstGeom>
+                        </pic:spPr>
+                      </pic:pic>
+                    </a:graphicData>
+                  </a:graphic>
+                </wp:inline>
+              </w:drawing>
+            </w:r>
+          </w:p>
+        </w:tc>
+      </w:tr>
+    </w:tbl>
+    <w:p>
+      <w:pPr>
+        <w:spacing w:after="0" w:line="240" w:lineRule="auto"/>
+        <w:jc w:val="center"/>
+      </w:pPr>
+    </w:p>
+    <w:p>
+      <w:pPr>
+        <w:spacing w:after="0" w:line="240" w:lineRule="auto"/>
+        <w:jc w:val="center"/>
+      </w:pPr>
+      <w:r>
+        <w:drawing>
+          <wp:inline distT="0" distB="0" distL="0" distR="0">
+            <wp:extent cx="2286000" cy="2131365"/>
+            <wp:effectExtent l="19050" t="0" r="0" b="0"/>
+            <wp:docPr id="4" name="Picture 0" descr="chi2_T290.model2_v2.png"/>
+            <wp:cNvGraphicFramePr>
+              <a:graphicFrameLocks xmlns:a="http://schemas.openxmlformats.org/drawingml/2006/main" noChangeAspect="1"/>
+            </wp:cNvGraphicFramePr>
+            <a:graphic xmlns:a="http://schemas.openxmlformats.org/drawingml/2006/main">
+              <a:graphicData uri="http://schemas.openxmlformats.org/drawingml/2006/picture">
+                <pic:pic xmlns:pic="http://schemas.openxmlformats.org/drawingml/2006/picture">
+                  <pic:nvPicPr>
+                    <pic:cNvPr id="0" name="chi2_T290.model2_v2.png"/>
+                    <pic:cNvPicPr/>
+                  </pic:nvPicPr>
+                  <pic:blipFill>
+                    <a:blip r:embed="rId16"/>
+                    <a:srcRect t="12063" r="31690" b="5669"/>
+                    <a:stretch>
+                      <a:fillRect/>
+                    </a:stretch>
+                  </pic:blipFill>
+                  <pic:spPr>
+                    <a:xfrm>
+                      <a:off x="0" y="0"/>
+                      <a:ext cx="2286000" cy="2131365"/>
+                    </a:xfrm>
+                    <a:prstGeom prst="rect">
+                      <a:avLst/>
+                    </a:prstGeom>
+                  </pic:spPr>
+                </pic:pic>
+              </a:graphicData>
+            </a:graphic>
+          </wp:inline>
+        </w:drawing>
+      </w:r>
+    </w:p>
+    <w:p>
+      <w:pPr>
+        <w:spacing w:after="0" w:line="240" w:lineRule="auto"/>
+      </w:pPr>
+      <w:r>
+        <w:t>Planned Dakota optimization</w:t>
+      </w:r>
+    </w:p>
+    <w:p>
+      <w:pPr>
+        <w:spacing w:after="0" w:line="240" w:lineRule="auto"/>
+      </w:pPr>
+      <w:r>
+        <w:t>The current test is nice because it highlights a local minimum at low hydrogen charge that could result in the optimization reporting this as the optimal value. Thus, use different strategies to avoid local minimum trapping.</w:t>
+      </w:r>
+    </w:p>
     <w:sectPr>
-      <w:headerReference w:type="default" r:id="rId11"/>
-      <w:footerReference w:type="default" r:id="rId12"/>
+      <w:headerReference w:type="default" r:id="rId17"/>
+      <w:footerReference w:type="default" r:id="rId18"/>
       <w:pgSz w:w="12240" w:h="15840"/>
       <w:pgMar w:top="720" w:right="720" w:bottom="720" w:left="720" w:header="720" w:footer="181" w:gutter="0"/>
       <w:cols w:space="720"/>
@@ -1455,7 +2110,7 @@
             <w:rPr>
               <w:noProof/>
             </w:rPr>
-            <w:t>1</w:t>
+            <w:t>4</w:t>
           </w:r>
         </w:fldSimple>
       </w:p>
@@ -2024,6 +2679,32 @@
       <w:szCs w:val="26"/>
     </w:rPr>
   </w:style>
+  <w:style w:type="table" w:styleId="TableGrid">
+    <w:name w:val="Table Grid"/>
+    <w:basedOn w:val="TableNormal"/>
+    <w:uiPriority w:val="59"/>
+    <w:rsid w:val="0067587F"/>
+    <w:pPr>
+      <w:spacing w:after="0" w:line="240" w:lineRule="auto"/>
+    </w:pPr>
+    <w:tblPr>
+      <w:tblInd w:w="0" w:type="dxa"/>
+      <w:tblBorders>
+        <w:top w:val="single" w:sz="4" w:space="0" w:color="000000" w:themeColor="text1"/>
+        <w:left w:val="single" w:sz="4" w:space="0" w:color="000000" w:themeColor="text1"/>
+        <w:bottom w:val="single" w:sz="4" w:space="0" w:color="000000" w:themeColor="text1"/>
+        <w:right w:val="single" w:sz="4" w:space="0" w:color="000000" w:themeColor="text1"/>
+        <w:insideH w:val="single" w:sz="4" w:space="0" w:color="000000" w:themeColor="text1"/>
+        <w:insideV w:val="single" w:sz="4" w:space="0" w:color="000000" w:themeColor="text1"/>
+      </w:tblBorders>
+      <w:tblCellMar>
+        <w:top w:w="0" w:type="dxa"/>
+        <w:left w:w="108" w:type="dxa"/>
+        <w:bottom w:w="0" w:type="dxa"/>
+        <w:right w:w="108" w:type="dxa"/>
+      </w:tblCellMar>
+    </w:tblPr>
+  </w:style>
 </w:styles>
 </file>
 
@@ -2602,7 +3283,7 @@
 </file>
 
 <file path=customXml/itemProps1.xml><?xml version="1.0" encoding="utf-8"?>
-<ds:datastoreItem xmlns:ds="http://schemas.openxmlformats.org/officeDocument/2006/customXml" ds:itemID="{E2CB93D4-6CD7-439F-9351-17834005CD80}">
+<ds:datastoreItem xmlns:ds="http://schemas.openxmlformats.org/officeDocument/2006/customXml" ds:itemID="{C5B33B78-EE42-4F44-8ACE-166A7662A4CE}">
   <ds:schemaRefs>
     <ds:schemaRef ds:uri="http://schemas.openxmlformats.org/officeDocument/2006/bibliography"/>
   </ds:schemaRefs>
